--- a/Python/FuerBeginner/L05LogischeOperatorenBedingteAnweisungUndVerzweigungen/exercise2-verzweigung_mit_zufallszahlen copy/angabe.docx
+++ b/Python/FuerBeginner/L05LogischeOperatorenBedingteAnweisungUndVerzweigungen/exercise2-verzweigung_mit_zufallszahlen copy/angabe.docx
@@ -90,17 +90,88 @@
       <w:r>
         <w:t xml:space="preserve">für:</w:t>
       </w:r>
-      <w:r>
-        <w:t xml:space="preserve"> </w:t>
-      </w:r>
-      <w:r>
-        <w:t xml:space="preserve">* die Geschwindigkeit der Turtle am Wasser, am Land und hungrig am Land,</w:t>
-      </w:r>
-      <w:r>
-        <w:t xml:space="preserve"> </w:t>
-      </w:r>
-      <w:r>
-        <w:t xml:space="preserve">* die Form im Garten, in der Wüste und im Wasser.</w:t>
+    </w:p>
+    <w:p>
+      <w:pPr>
+        <w:pStyle w:val="Compact"/>
+        <w:numPr>
+          <w:ilvl w:val="0"/>
+          <w:numId w:val="1001"/>
+        </w:numPr>
+      </w:pPr>
+      <w:r>
+        <w:t xml:space="preserve">die Geschwindigkeit der Turtle am Wasser, am Land und hungrig am Land,</w:t>
+      </w:r>
+    </w:p>
+    <w:p>
+      <w:pPr>
+        <w:pStyle w:val="Compact"/>
+        <w:numPr>
+          <w:ilvl w:val="0"/>
+          <w:numId w:val="1001"/>
+        </w:numPr>
+      </w:pPr>
+      <w:r>
+        <w:t xml:space="preserve">die Form im Garten, in der Wüste und im Wasser.</w:t>
+      </w:r>
+    </w:p>
+    <w:p>
+      <w:pPr>
+        <w:pStyle w:val="FirstParagraph"/>
+      </w:pPr>
+      <w:r>
+        <w:t xml:space="preserve">Entscheide selbst ob hier</w:t>
+      </w:r>
+      <w:r>
+        <w:t xml:space="preserve"> </w:t>
+      </w:r>
+      <w:r>
+        <w:rPr>
+          <w:rStyle w:val="VerbatimChar"/>
+        </w:rPr>
+        <w:t xml:space="preserve">Variablen</w:t>
+      </w:r>
+      <w:r>
+        <w:t xml:space="preserve"> </w:t>
+      </w:r>
+      <w:r>
+        <w:t xml:space="preserve">für</w:t>
+      </w:r>
+      <w:r>
+        <w:t xml:space="preserve"> </w:t>
+      </w:r>
+      <w:r>
+        <w:t xml:space="preserve">* den logischen Ausdruck der</w:t>
+      </w:r>
+      <w:r>
+        <w:t xml:space="preserve"> </w:t>
+      </w:r>
+      <w:r>
+        <w:rPr>
+          <w:rStyle w:val="VerbatimChar"/>
+        </w:rPr>
+        <w:t xml:space="preserve">Bedingung</w:t>
+      </w:r>
+      <w:r>
+        <w:t xml:space="preserve"> </w:t>
+      </w:r>
+      <w:r>
+        <w:t xml:space="preserve">unserer</w:t>
+      </w:r>
+      <w:r>
+        <w:t xml:space="preserve"> </w:t>
+      </w:r>
+      <w:r>
+        <w:rPr>
+          <w:rStyle w:val="VerbatimChar"/>
+        </w:rPr>
+        <w:t xml:space="preserve">Verzweigung</w:t>
+      </w:r>
+      <w:r>
+        <w:t xml:space="preserve"> </w:t>
+      </w:r>
+      <w:r>
+        <w:t xml:space="preserve">verwendet werden sollen.</w:t>
       </w:r>
     </w:p>
     <w:p>
@@ -108,7 +179,7 @@
         <w:pStyle w:val="BodyText"/>
       </w:pPr>
       <w:r>
-        <w:t xml:space="preserve">Entscheide selbst ob hier</w:t>
+        <w:t xml:space="preserve">Verwende dazu folgende</w:t>
       </w:r>
       <w:r>
         <w:t xml:space="preserve"> </w:t>
@@ -117,79 +188,20 @@
         <w:rPr>
           <w:rStyle w:val="VerbatimChar"/>
         </w:rPr>
-        <w:t xml:space="preserve">Variablen</w:t>
-      </w:r>
-      <w:r>
-        <w:t xml:space="preserve"> </w:t>
-      </w:r>
-      <w:r>
-        <w:t xml:space="preserve">für</w:t>
-      </w:r>
-      <w:r>
-        <w:t xml:space="preserve"> </w:t>
-      </w:r>
-      <w:r>
-        <w:t xml:space="preserve">* den logischen Ausdruck der</w:t>
-      </w:r>
-      <w:r>
-        <w:t xml:space="preserve"> </w:t>
-      </w:r>
-      <w:r>
-        <w:rPr>
-          <w:rStyle w:val="VerbatimChar"/>
-        </w:rPr>
-        <w:t xml:space="preserve">Bedingung</w:t>
-      </w:r>
-      <w:r>
-        <w:t xml:space="preserve"> </w:t>
-      </w:r>
-      <w:r>
-        <w:t xml:space="preserve">unserer</w:t>
-      </w:r>
-      <w:r>
-        <w:t xml:space="preserve"> </w:t>
-      </w:r>
-      <w:r>
-        <w:rPr>
-          <w:rStyle w:val="VerbatimChar"/>
-        </w:rPr>
-        <w:t xml:space="preserve">Verzweigung</w:t>
-      </w:r>
-      <w:r>
-        <w:t xml:space="preserve"> </w:t>
-      </w:r>
-      <w:r>
-        <w:t xml:space="preserve">verwendet werden sollen.</w:t>
+        <w:t xml:space="preserve">Prozeduren</w:t>
+      </w:r>
+      <w:r>
+        <w:t xml:space="preserve">:</w:t>
       </w:r>
     </w:p>
     <w:p>
       <w:pPr>
-        <w:pStyle w:val="BodyText"/>
+        <w:pStyle w:val="Compact"/>
+        <w:numPr>
+          <w:ilvl w:val="0"/>
+          <w:numId w:val="1002"/>
+        </w:numPr>
       </w:pPr>
-      <w:r>
-        <w:t xml:space="preserve">Verwende dazu folgende</w:t>
-      </w:r>
-      <w:r>
-        <w:t xml:space="preserve"> </w:t>
-      </w:r>
-      <w:r>
-        <w:rPr>
-          <w:rStyle w:val="VerbatimChar"/>
-        </w:rPr>
-        <w:t xml:space="preserve">Prozeduren</w:t>
-      </w:r>
-      <w:r>
-        <w:t xml:space="preserve">:</w:t>
-      </w:r>
-      <w:r>
-        <w:t xml:space="preserve"> </w:t>
-      </w:r>
-      <w:r>
-        <w:t xml:space="preserve">*</w:t>
-      </w:r>
-      <w:r>
-        <w:t xml:space="preserve"> </w:t>
-      </w:r>
       <w:r>
         <w:rPr>
           <w:rStyle w:val="VerbatimChar"/>
@@ -230,280 +242,24 @@
       </w:r>
       <w:r>
         <w:t xml:space="preserve">bewegt.</w:t>
-      </w:r>
-      <w:r>
-        <w:t xml:space="preserve"> </w:t>
-      </w:r>
-      <w:r>
-        <w:t xml:space="preserve">*</w:t>
-      </w:r>
-      <w:r>
-        <w:t xml:space="preserve"> </w:t>
-      </w:r>
-      <w:r>
-        <w:rPr>
-          <w:rStyle w:val="VerbatimChar"/>
-        </w:rPr>
-        <w:t xml:space="preserve">goto(-100, 200)</w:t>
-      </w:r>
-      <w:r>
-        <w:t xml:space="preserve">: Die Turtle bewegt sich in einer</w:t>
-      </w:r>
-      <w:r>
-        <w:t xml:space="preserve"> </w:t>
-      </w:r>
-      <w:r>
-        <w:rPr>
-          <w:i/>
-          <w:iCs/>
-        </w:rPr>
-        <w:t xml:space="preserve">geraden Linie</w:t>
-      </w:r>
-      <w:r>
-        <w:t xml:space="preserve"> </w:t>
-      </w:r>
-      <w:r>
-        <w:t xml:space="preserve">zu der angegebenen</w:t>
-      </w:r>
-      <w:r>
-        <w:t xml:space="preserve"> </w:t>
-      </w:r>
-      <w:r>
-        <w:rPr>
-          <w:i/>
-          <w:iCs/>
-        </w:rPr>
-        <w:t xml:space="preserve">Position</w:t>
-      </w:r>
-      <w:r>
-        <w:t xml:space="preserve">. Die</w:t>
-      </w:r>
-      <w:r>
-        <w:t xml:space="preserve"> </w:t>
-      </w:r>
-      <w:r>
-        <w:rPr>
-          <w:i/>
-          <w:iCs/>
-        </w:rPr>
-        <w:t xml:space="preserve">Position</w:t>
-      </w:r>
-      <w:r>
-        <w:t xml:space="preserve"> </w:t>
-      </w:r>
-      <w:r>
-        <w:t xml:space="preserve">wird in</w:t>
-      </w:r>
-      <w:r>
-        <w:t xml:space="preserve"> </w:t>
-      </w:r>
-      <w:r>
-        <w:rPr>
-          <w:i/>
-          <w:iCs/>
-        </w:rPr>
-        <w:t xml:space="preserve">x</w:t>
-      </w:r>
-      <w:r>
-        <w:t xml:space="preserve"> </w:t>
-      </w:r>
-      <w:r>
-        <w:t xml:space="preserve">und</w:t>
-      </w:r>
-      <w:r>
-        <w:t xml:space="preserve"> </w:t>
-      </w:r>
-      <w:r>
-        <w:rPr>
-          <w:i/>
-          <w:iCs/>
-        </w:rPr>
-        <w:t xml:space="preserve">y</w:t>
-      </w:r>
-      <w:r>
-        <w:t xml:space="preserve"> </w:t>
-      </w:r>
-      <w:r>
-        <w:rPr>
-          <w:i/>
-          <w:iCs/>
-        </w:rPr>
-        <w:t xml:space="preserve">Koordinaten</w:t>
-      </w:r>
-      <w:r>
-        <w:t xml:space="preserve"> </w:t>
-      </w:r>
-      <w:r>
-        <w:t xml:space="preserve">abegeben. Hier ist die Mitte des Fensters</w:t>
-      </w:r>
-      <w:r>
-        <w:t xml:space="preserve"> </w:t>
-      </w:r>
-      <w:r>
-        <w:rPr>
-          <w:i/>
-          <w:iCs/>
-        </w:rPr>
-        <w:t xml:space="preserve">x = 0</w:t>
-      </w:r>
-      <w:r>
-        <w:t xml:space="preserve"> </w:t>
-      </w:r>
-      <w:r>
-        <w:t xml:space="preserve">und</w:t>
-      </w:r>
-      <w:r>
-        <w:t xml:space="preserve"> </w:t>
-      </w:r>
-      <w:r>
-        <w:rPr>
-          <w:i/>
-          <w:iCs/>
-        </w:rPr>
-        <w:t xml:space="preserve">y = 0</w:t>
-      </w:r>
-      <w:r>
-        <w:t xml:space="preserve"> </w:t>
-      </w:r>
-      <w:r>
-        <w:t xml:space="preserve">ist.</w:t>
-      </w:r>
-      <w:r>
-        <w:t xml:space="preserve"> </w:t>
-      </w:r>
-      <w:r>
-        <w:t xml:space="preserve">*</w:t>
-      </w:r>
-      <w:r>
-        <w:t xml:space="preserve"> </w:t>
-      </w:r>
-      <w:r>
-        <w:rPr>
-          <w:rStyle w:val="VerbatimChar"/>
-        </w:rPr>
-        <w:t xml:space="preserve">hideturtle()</w:t>
-      </w:r>
-      <w:r>
-        <w:t xml:space="preserve">: Die Turtle gräbt sich ein und versteckt sich.</w:t>
-      </w:r>
-      <w:r>
-        <w:t xml:space="preserve"> </w:t>
-      </w:r>
-      <w:r>
-        <w:t xml:space="preserve">*</w:t>
-      </w:r>
-      <w:r>
-        <w:t xml:space="preserve"> </w:t>
-      </w:r>
-      <w:r>
-        <w:rPr>
-          <w:rStyle w:val="VerbatimChar"/>
-        </w:rPr>
-        <w:t xml:space="preserve">stamp()</w:t>
-      </w:r>
-      <w:r>
-        <w:t xml:space="preserve">: Die Turtle drückt sich auf den Boden und hinterlässt einen Abdruck.</w:t>
-      </w:r>
-      <w:r>
-        <w:t xml:space="preserve"> </w:t>
-      </w:r>
-      <w:r>
-        <w:t xml:space="preserve">*</w:t>
-      </w:r>
-      <w:r>
-        <w:t xml:space="preserve"> </w:t>
-      </w:r>
-      <w:r>
-        <w:rPr>
-          <w:rStyle w:val="VerbatimChar"/>
-        </w:rPr>
-        <w:t xml:space="preserve">shape("turtle")</w:t>
-      </w:r>
-      <w:r>
-        <w:t xml:space="preserve"> </w:t>
-      </w:r>
-      <w:r>
-        <w:t xml:space="preserve">oder</w:t>
-      </w:r>
-      <w:r>
-        <w:t xml:space="preserve"> </w:t>
-      </w:r>
-      <w:r>
-        <w:rPr>
-          <w:rStyle w:val="VerbatimChar"/>
-        </w:rPr>
-        <w:t xml:space="preserve">shape("circle")</w:t>
-      </w:r>
-      <w:r>
-        <w:t xml:space="preserve">: Wir lassen unsere Turtle anders aussehen.</w:t>
       </w:r>
     </w:p>
     <w:p>
       <w:pPr>
-        <w:pStyle w:val="BodyText"/>
+        <w:pStyle w:val="Compact"/>
+        <w:numPr>
+          <w:ilvl w:val="0"/>
+          <w:numId w:val="1002"/>
+        </w:numPr>
       </w:pPr>
       <w:r>
-        <w:t xml:space="preserve">Sowie folgende</w:t>
-      </w:r>
-      <w:r>
-        <w:t xml:space="preserve"> </w:t>
-      </w:r>
-      <w:r>
         <w:rPr>
           <w:rStyle w:val="VerbatimChar"/>
         </w:rPr>
-        <w:t xml:space="preserve">Funktionen</w:t>
-      </w:r>
-      <w:r>
-        <w:t xml:space="preserve">:</w:t>
-      </w:r>
-      <w:r>
-        <w:t xml:space="preserve"> </w:t>
-      </w:r>
-      <w:r>
-        <w:t xml:space="preserve">*</w:t>
-      </w:r>
-      <w:r>
-        <w:t xml:space="preserve"> </w:t>
-      </w:r>
-      <w:r>
-        <w:rPr>
-          <w:rStyle w:val="VerbatimChar"/>
-        </w:rPr>
-        <w:t xml:space="preserve">randint(3, 8)</w:t>
-      </w:r>
-      <w:r>
-        <w:t xml:space="preserve">: Wir ziehen eine zufällige Zahl ohne Kommastellen von z.B. 3 bis 8.</w:t>
-      </w:r>
-      <w:r>
-        <w:t xml:space="preserve"> </w:t>
-      </w:r>
-      <w:r>
-        <w:t xml:space="preserve">*</w:t>
-      </w:r>
-      <w:r>
-        <w:t xml:space="preserve"> </w:t>
-      </w:r>
-      <w:r>
-        <w:rPr>
-          <w:rStyle w:val="VerbatimChar"/>
-        </w:rPr>
-        <w:t xml:space="preserve">window_width()</w:t>
-      </w:r>
-      <w:r>
-        <w:t xml:space="preserve">: Gibt die breite unseres Fenstes zurück. Merke dir die Antwort mit einer</w:t>
-      </w:r>
-      <w:r>
-        <w:t xml:space="preserve"> </w:t>
-      </w:r>
-      <w:r>
-        <w:rPr>
-          <w:rStyle w:val="VerbatimChar"/>
-        </w:rPr>
-        <w:t xml:space="preserve">Variable</w:t>
-      </w:r>
-      <w:r>
-        <w:t xml:space="preserve">. Das geht so</w:t>
+        <w:t xml:space="preserve">goto(-100, 200)</w:t>
+      </w:r>
+      <w:r>
+        <w:t xml:space="preserve">: Die Turtle bewegt sich in einer</w:t>
       </w:r>
       <w:r>
         <w:t xml:space="preserve"> </w:t>
@@ -513,20 +269,276 @@
           <w:i/>
           <w:iCs/>
         </w:rPr>
+        <w:t xml:space="preserve">geraden Linie</w:t>
+      </w:r>
+      <w:r>
+        <w:t xml:space="preserve"> </w:t>
+      </w:r>
+      <w:r>
+        <w:t xml:space="preserve">zu der angegebenen</w:t>
+      </w:r>
+      <w:r>
+        <w:t xml:space="preserve"> </w:t>
+      </w:r>
+      <w:r>
+        <w:rPr>
+          <w:i/>
+          <w:iCs/>
+        </w:rPr>
+        <w:t xml:space="preserve">Position</w:t>
+      </w:r>
+      <w:r>
+        <w:t xml:space="preserve">. Die</w:t>
+      </w:r>
+      <w:r>
+        <w:t xml:space="preserve"> </w:t>
+      </w:r>
+      <w:r>
+        <w:rPr>
+          <w:i/>
+          <w:iCs/>
+        </w:rPr>
+        <w:t xml:space="preserve">Position</w:t>
+      </w:r>
+      <w:r>
+        <w:t xml:space="preserve"> </w:t>
+      </w:r>
+      <w:r>
+        <w:t xml:space="preserve">wird in</w:t>
+      </w:r>
+      <w:r>
+        <w:t xml:space="preserve"> </w:t>
+      </w:r>
+      <w:r>
+        <w:rPr>
+          <w:i/>
+          <w:iCs/>
+        </w:rPr>
+        <w:t xml:space="preserve">x</w:t>
+      </w:r>
+      <w:r>
+        <w:t xml:space="preserve"> </w:t>
+      </w:r>
+      <w:r>
+        <w:t xml:space="preserve">und</w:t>
+      </w:r>
+      <w:r>
+        <w:t xml:space="preserve"> </w:t>
+      </w:r>
+      <w:r>
+        <w:rPr>
+          <w:i/>
+          <w:iCs/>
+        </w:rPr>
+        <w:t xml:space="preserve">y</w:t>
+      </w:r>
+      <w:r>
+        <w:t xml:space="preserve"> </w:t>
+      </w:r>
+      <w:r>
+        <w:rPr>
+          <w:i/>
+          <w:iCs/>
+        </w:rPr>
+        <w:t xml:space="preserve">Koordinaten</w:t>
+      </w:r>
+      <w:r>
+        <w:t xml:space="preserve"> </w:t>
+      </w:r>
+      <w:r>
+        <w:t xml:space="preserve">abegeben. Hier ist die Mitte des Fensters</w:t>
+      </w:r>
+      <w:r>
+        <w:t xml:space="preserve"> </w:t>
+      </w:r>
+      <w:r>
+        <w:rPr>
+          <w:i/>
+          <w:iCs/>
+        </w:rPr>
+        <w:t xml:space="preserve">x = 0</w:t>
+      </w:r>
+      <w:r>
+        <w:t xml:space="preserve"> </w:t>
+      </w:r>
+      <w:r>
+        <w:t xml:space="preserve">und</w:t>
+      </w:r>
+      <w:r>
+        <w:t xml:space="preserve"> </w:t>
+      </w:r>
+      <w:r>
+        <w:rPr>
+          <w:i/>
+          <w:iCs/>
+        </w:rPr>
+        <w:t xml:space="preserve">y = 0</w:t>
+      </w:r>
+      <w:r>
+        <w:t xml:space="preserve"> </w:t>
+      </w:r>
+      <w:r>
+        <w:t xml:space="preserve">ist.</w:t>
+      </w:r>
+    </w:p>
+    <w:p>
+      <w:pPr>
+        <w:pStyle w:val="Compact"/>
+        <w:numPr>
+          <w:ilvl w:val="0"/>
+          <w:numId w:val="1002"/>
+        </w:numPr>
+      </w:pPr>
+      <w:r>
+        <w:rPr>
+          <w:rStyle w:val="VerbatimChar"/>
+        </w:rPr>
+        <w:t xml:space="preserve">hideturtle()</w:t>
+      </w:r>
+      <w:r>
+        <w:t xml:space="preserve">: Die Turtle gräbt sich ein und versteckt sich.</w:t>
+      </w:r>
+    </w:p>
+    <w:p>
+      <w:pPr>
+        <w:pStyle w:val="Compact"/>
+        <w:numPr>
+          <w:ilvl w:val="0"/>
+          <w:numId w:val="1002"/>
+        </w:numPr>
+      </w:pPr>
+      <w:r>
+        <w:rPr>
+          <w:rStyle w:val="VerbatimChar"/>
+        </w:rPr>
+        <w:t xml:space="preserve">stamp()</w:t>
+      </w:r>
+      <w:r>
+        <w:t xml:space="preserve">: Die Turtle drückt sich auf den Boden und hinterlässt einen Abdruck.</w:t>
+      </w:r>
+    </w:p>
+    <w:p>
+      <w:pPr>
+        <w:pStyle w:val="Compact"/>
+        <w:numPr>
+          <w:ilvl w:val="0"/>
+          <w:numId w:val="1002"/>
+        </w:numPr>
+      </w:pPr>
+      <w:r>
+        <w:rPr>
+          <w:rStyle w:val="VerbatimChar"/>
+        </w:rPr>
+        <w:t xml:space="preserve">shape("turtle")</w:t>
+      </w:r>
+      <w:r>
+        <w:t xml:space="preserve"> </w:t>
+      </w:r>
+      <w:r>
+        <w:t xml:space="preserve">oder</w:t>
+      </w:r>
+      <w:r>
+        <w:t xml:space="preserve"> </w:t>
+      </w:r>
+      <w:r>
+        <w:rPr>
+          <w:rStyle w:val="VerbatimChar"/>
+        </w:rPr>
+        <w:t xml:space="preserve">shape("circle")</w:t>
+      </w:r>
+      <w:r>
+        <w:t xml:space="preserve">: Wir lassen unsere Turtle anders aussehen.</w:t>
+      </w:r>
+    </w:p>
+    <w:p>
+      <w:pPr>
+        <w:pStyle w:val="FirstParagraph"/>
+      </w:pPr>
+      <w:r>
+        <w:t xml:space="preserve">Sowie folgende</w:t>
+      </w:r>
+      <w:r>
+        <w:t xml:space="preserve"> </w:t>
+      </w:r>
+      <w:r>
+        <w:rPr>
+          <w:rStyle w:val="VerbatimChar"/>
+        </w:rPr>
+        <w:t xml:space="preserve">Funktionen</w:t>
+      </w:r>
+      <w:r>
+        <w:t xml:space="preserve">:</w:t>
+      </w:r>
+    </w:p>
+    <w:p>
+      <w:pPr>
+        <w:pStyle w:val="Compact"/>
+        <w:numPr>
+          <w:ilvl w:val="0"/>
+          <w:numId w:val="1003"/>
+        </w:numPr>
+      </w:pPr>
+      <w:r>
+        <w:rPr>
+          <w:rStyle w:val="VerbatimChar"/>
+        </w:rPr>
+        <w:t xml:space="preserve">randint(3, 8)</w:t>
+      </w:r>
+      <w:r>
+        <w:t xml:space="preserve">: Wir ziehen eine zufällige Zahl ohne Kommastellen von z.B. 3 bis 8.</w:t>
+      </w:r>
+    </w:p>
+    <w:p>
+      <w:pPr>
+        <w:pStyle w:val="Compact"/>
+        <w:numPr>
+          <w:ilvl w:val="0"/>
+          <w:numId w:val="1003"/>
+        </w:numPr>
+      </w:pPr>
+      <w:r>
+        <w:rPr>
+          <w:rStyle w:val="VerbatimChar"/>
+        </w:rPr>
+        <w:t xml:space="preserve">window_width()</w:t>
+      </w:r>
+      <w:r>
+        <w:t xml:space="preserve">: Gibt die breite unseres Fenstes zurück. Merke dir die Antwort mit einer</w:t>
+      </w:r>
+      <w:r>
+        <w:t xml:space="preserve"> </w:t>
+      </w:r>
+      <w:r>
+        <w:rPr>
+          <w:rStyle w:val="VerbatimChar"/>
+        </w:rPr>
+        <w:t xml:space="preserve">Variable</w:t>
+      </w:r>
+      <w:r>
+        <w:t xml:space="preserve">. Das geht so</w:t>
+      </w:r>
+      <w:r>
+        <w:t xml:space="preserve"> </w:t>
+      </w:r>
+      <w:r>
+        <w:rPr>
+          <w:i/>
+          <w:iCs/>
+        </w:rPr>
         <w:t xml:space="preserve">breite = window_width()</w:t>
       </w:r>
       <w:r>
         <w:t xml:space="preserve">.</w:t>
       </w:r>
-      <w:r>
-        <w:t xml:space="preserve"> </w:t>
-      </w:r>
-      <w:r>
-        <w:t xml:space="preserve">*</w:t>
-      </w:r>
-      <w:r>
-        <w:t xml:space="preserve"> </w:t>
-      </w:r>
+    </w:p>
+    <w:p>
+      <w:pPr>
+        <w:pStyle w:val="Compact"/>
+        <w:numPr>
+          <w:ilvl w:val="0"/>
+          <w:numId w:val="1003"/>
+        </w:numPr>
+      </w:pPr>
       <w:r>
         <w:rPr>
           <w:rStyle w:val="VerbatimChar"/>
@@ -570,7 +582,38 @@
         <w:rPr>
           <w:rStyle w:val="VerbatimChar"/>
         </w:rPr>
-        <w:t xml:space="preserve">&lt;img style="" height="240" width="240" src="images/5.2.1-left.gif"&gt;</w:t>
+        <w:drawing>
+          <wp:inline>
+            <wp:extent cx="4114800" cy="4114800"/>
+            <wp:docPr id="1" name="Picture 1"/>
+            <wp:cNvGraphicFramePr>
+              <a:graphicFrameLocks noChangeAspect="1"/>
+            </wp:cNvGraphicFramePr>
+            <a:graphic>
+              <a:graphicData uri="http://schemas.openxmlformats.org/drawingml/2006/picture">
+                <pic:pic>
+                  <pic:nvPicPr>
+                    <pic:cNvPr id="0" name="5.2.1-left.gif"/>
+                    <pic:cNvPicPr/>
+                  </pic:nvPicPr>
+                  <pic:blipFill>
+                    <a:blip r:embed="rId1"/>
+                    <a:stretch>
+                      <a:fillRect/>
+                    </a:stretch>
+                  </pic:blipFill>
+                  <pic:spPr>
+                    <a:xfrm>
+                      <a:off x="0" y="0"/>
+                      <a:ext cx="4114800" cy="4114800"/>
+                    </a:xfrm>
+                    <a:prstGeom prst="rect"/>
+                  </pic:spPr>
+                </pic:pic>
+              </a:graphicData>
+            </a:graphic>
+          </wp:inline>
+        </w:drawing>
       </w:r>
       <w:r>
         <w:br/>
@@ -579,7 +622,38 @@
         <w:rPr>
           <w:rStyle w:val="VerbatimChar"/>
         </w:rPr>
-        <w:t xml:space="preserve">&lt;img style="" height="240" width="240" src="images/5.2.1-right.gif"&gt;</w:t>
+        <w:drawing>
+          <wp:inline>
+            <wp:extent cx="4114800" cy="4086808"/>
+            <wp:docPr id="2" name="Picture 2"/>
+            <wp:cNvGraphicFramePr>
+              <a:graphicFrameLocks noChangeAspect="1"/>
+            </wp:cNvGraphicFramePr>
+            <a:graphic>
+              <a:graphicData uri="http://schemas.openxmlformats.org/drawingml/2006/picture">
+                <pic:pic>
+                  <pic:nvPicPr>
+                    <pic:cNvPr id="0" name="5.2.1-right.gif"/>
+                    <pic:cNvPicPr/>
+                  </pic:nvPicPr>
+                  <pic:blipFill>
+                    <a:blip r:embed="rId2"/>
+                    <a:stretch>
+                      <a:fillRect/>
+                    </a:stretch>
+                  </pic:blipFill>
+                  <pic:spPr>
+                    <a:xfrm>
+                      <a:off x="0" y="0"/>
+                      <a:ext cx="4114800" cy="4086808"/>
+                    </a:xfrm>
+                    <a:prstGeom prst="rect"/>
+                  </pic:spPr>
+                </pic:pic>
+              </a:graphicData>
+            </a:graphic>
+          </wp:inline>
+        </w:drawing>
       </w:r>
     </w:p>
     <w:p>
@@ -1693,482 +1767,500 @@
       <w:r>
         <w:t xml:space="preserve">für:</w:t>
       </w:r>
-      <w:r>
-        <w:t xml:space="preserve"> </w:t>
-      </w:r>
-      <w:r>
-        <w:t xml:space="preserve">* die Geschwindigkeit der Turtle am Wasser, am Land und hungrig am Land,</w:t>
-      </w:r>
-      <w:r>
-        <w:t xml:space="preserve"> </w:t>
-      </w:r>
-      <w:r>
-        <w:t xml:space="preserve">* die Form im Garten, in der Wüste und im Wasser und</w:t>
-      </w:r>
-      <w:r>
-        <w:t xml:space="preserve"> </w:t>
-      </w:r>
-      <w:r>
-        <w:t xml:space="preserve">* die</w:t>
-      </w:r>
-      <w:r>
-        <w:t xml:space="preserve"> </w:t>
-      </w:r>
-      <w:r>
-        <w:rPr>
-          <w:rStyle w:val="VerbatimChar"/>
-        </w:rPr>
-        <w:t xml:space="preserve">logischen Ausdrücke</w:t>
-      </w:r>
-      <w:r>
-        <w:t xml:space="preserve"> </w:t>
-      </w:r>
-      <w:r>
-        <w:t xml:space="preserve">der</w:t>
-      </w:r>
-      <w:r>
-        <w:t xml:space="preserve"> </w:t>
-      </w:r>
-      <w:r>
-        <w:rPr>
-          <w:rStyle w:val="VerbatimChar"/>
-        </w:rPr>
-        <w:t xml:space="preserve">Bedingungen</w:t>
-      </w:r>
-      <w:r>
-        <w:t xml:space="preserve"> </w:t>
-      </w:r>
-      <w:r>
-        <w:t xml:space="preserve">unserer</w:t>
-      </w:r>
-      <w:r>
-        <w:t xml:space="preserve"> </w:t>
-      </w:r>
-      <w:r>
-        <w:rPr>
-          <w:rStyle w:val="VerbatimChar"/>
-        </w:rPr>
-        <w:t xml:space="preserve">Mehrfachverzweigung</w:t>
-      </w:r>
-      <w:r>
-        <w:t xml:space="preserve">.</w:t>
-      </w:r>
     </w:p>
     <w:p>
       <w:pPr>
-        <w:pStyle w:val="BodyText"/>
+        <w:pStyle w:val="Compact"/>
+        <w:numPr>
+          <w:ilvl w:val="0"/>
+          <w:numId w:val="1004"/>
+        </w:numPr>
       </w:pPr>
       <w:r>
-        <w:t xml:space="preserve">Verwende dazu folgende</w:t>
-      </w:r>
-      <w:r>
-        <w:t xml:space="preserve"> </w:t>
-      </w:r>
-      <w:r>
-        <w:rPr>
-          <w:rStyle w:val="VerbatimChar"/>
-        </w:rPr>
-        <w:t xml:space="preserve">Prozeduren</w:t>
-      </w:r>
-      <w:r>
-        <w:t xml:space="preserve">:</w:t>
-      </w:r>
-      <w:r>
-        <w:t xml:space="preserve"> </w:t>
-      </w:r>
-      <w:r>
-        <w:t xml:space="preserve">*</w:t>
-      </w:r>
-      <w:r>
-        <w:t xml:space="preserve"> </w:t>
-      </w:r>
-      <w:r>
-        <w:rPr>
-          <w:rStyle w:val="VerbatimChar"/>
-        </w:rPr>
-        <w:t xml:space="preserve">pendown()</w:t>
-      </w:r>
-      <w:r>
-        <w:t xml:space="preserve">: Die Turtle legt</w:t>
-      </w:r>
-      <w:r>
-        <w:t xml:space="preserve"> </w:t>
-      </w:r>
-      <w:r>
-        <w:rPr>
-          <w:b/>
-          <w:bCs/>
-        </w:rPr>
-        <w:t xml:space="preserve">einen</w:t>
-      </w:r>
-      <w:r>
-        <w:t xml:space="preserve"> </w:t>
-      </w:r>
-      <w:r>
-        <w:t xml:space="preserve">Faden am Boden ab. Diese malt dadruch Linien wenn diese sich</w:t>
-      </w:r>
-      <w:r>
-        <w:t xml:space="preserve"> </w:t>
-      </w:r>
-      <w:r>
-        <w:rPr>
-          <w:b/>
-          <w:bCs/>
-        </w:rPr>
-        <w:t xml:space="preserve">später</w:t>
-      </w:r>
-      <w:r>
-        <w:t xml:space="preserve"> </w:t>
-      </w:r>
-      <w:r>
-        <w:t xml:space="preserve">bewegt.</w:t>
-      </w:r>
-      <w:r>
-        <w:t xml:space="preserve"> </w:t>
-      </w:r>
-      <w:r>
-        <w:t xml:space="preserve">*</w:t>
-      </w:r>
-      <w:r>
-        <w:t xml:space="preserve"> </w:t>
-      </w:r>
-      <w:r>
-        <w:rPr>
-          <w:rStyle w:val="VerbatimChar"/>
-        </w:rPr>
-        <w:t xml:space="preserve">goto(-100, 200)</w:t>
-      </w:r>
-      <w:r>
-        <w:t xml:space="preserve">: Die Turtle bewegt sich in einer</w:t>
-      </w:r>
-      <w:r>
-        <w:t xml:space="preserve"> </w:t>
-      </w:r>
-      <w:r>
-        <w:rPr>
-          <w:i/>
-          <w:iCs/>
-        </w:rPr>
-        <w:t xml:space="preserve">geraden Linie</w:t>
-      </w:r>
-      <w:r>
-        <w:t xml:space="preserve"> </w:t>
-      </w:r>
-      <w:r>
-        <w:t xml:space="preserve">zu der angegebenen</w:t>
-      </w:r>
-      <w:r>
-        <w:t xml:space="preserve"> </w:t>
-      </w:r>
-      <w:r>
-        <w:rPr>
-          <w:i/>
-          <w:iCs/>
-        </w:rPr>
-        <w:t xml:space="preserve">Position</w:t>
-      </w:r>
-      <w:r>
-        <w:t xml:space="preserve">. Die</w:t>
-      </w:r>
-      <w:r>
-        <w:t xml:space="preserve"> </w:t>
-      </w:r>
-      <w:r>
-        <w:rPr>
-          <w:i/>
-          <w:iCs/>
-        </w:rPr>
-        <w:t xml:space="preserve">Position</w:t>
-      </w:r>
-      <w:r>
-        <w:t xml:space="preserve"> </w:t>
-      </w:r>
-      <w:r>
-        <w:t xml:space="preserve">wird in</w:t>
-      </w:r>
-      <w:r>
-        <w:t xml:space="preserve"> </w:t>
-      </w:r>
-      <w:r>
-        <w:rPr>
-          <w:i/>
-          <w:iCs/>
-        </w:rPr>
-        <w:t xml:space="preserve">x</w:t>
-      </w:r>
-      <w:r>
-        <w:t xml:space="preserve"> </w:t>
-      </w:r>
-      <w:r>
-        <w:t xml:space="preserve">und</w:t>
-      </w:r>
-      <w:r>
-        <w:t xml:space="preserve"> </w:t>
-      </w:r>
-      <w:r>
-        <w:rPr>
-          <w:i/>
-          <w:iCs/>
-        </w:rPr>
-        <w:t xml:space="preserve">y</w:t>
-      </w:r>
-      <w:r>
-        <w:t xml:space="preserve"> </w:t>
-      </w:r>
-      <w:r>
-        <w:rPr>
-          <w:i/>
-          <w:iCs/>
-        </w:rPr>
-        <w:t xml:space="preserve">Koordinaten</w:t>
-      </w:r>
-      <w:r>
-        <w:t xml:space="preserve"> </w:t>
-      </w:r>
-      <w:r>
-        <w:t xml:space="preserve">abegeben. Hier ist die Mitte des Fensters</w:t>
-      </w:r>
-      <w:r>
-        <w:t xml:space="preserve"> </w:t>
-      </w:r>
-      <w:r>
-        <w:rPr>
-          <w:i/>
-          <w:iCs/>
-        </w:rPr>
-        <w:t xml:space="preserve">x = 0</w:t>
-      </w:r>
-      <w:r>
-        <w:t xml:space="preserve"> </w:t>
-      </w:r>
-      <w:r>
-        <w:t xml:space="preserve">und</w:t>
-      </w:r>
-      <w:r>
-        <w:t xml:space="preserve"> </w:t>
-      </w:r>
-      <w:r>
-        <w:rPr>
-          <w:i/>
-          <w:iCs/>
-        </w:rPr>
-        <w:t xml:space="preserve">y = 0</w:t>
-      </w:r>
-      <w:r>
-        <w:t xml:space="preserve"> </w:t>
-      </w:r>
-      <w:r>
-        <w:t xml:space="preserve">ist.</w:t>
-      </w:r>
-      <w:r>
-        <w:t xml:space="preserve"> </w:t>
-      </w:r>
-      <w:r>
-        <w:t xml:space="preserve">*</w:t>
-      </w:r>
-      <w:r>
-        <w:t xml:space="preserve"> </w:t>
-      </w:r>
-      <w:r>
-        <w:rPr>
-          <w:rStyle w:val="VerbatimChar"/>
-        </w:rPr>
-        <w:t xml:space="preserve">hideturtle()</w:t>
-      </w:r>
-      <w:r>
-        <w:t xml:space="preserve">: Die Turtle gräbt sich ein und versteckt sich.</w:t>
-      </w:r>
-      <w:r>
-        <w:t xml:space="preserve"> </w:t>
-      </w:r>
-      <w:r>
-        <w:t xml:space="preserve">*</w:t>
-      </w:r>
-      <w:r>
-        <w:t xml:space="preserve"> </w:t>
-      </w:r>
-      <w:r>
-        <w:rPr>
-          <w:rStyle w:val="VerbatimChar"/>
-        </w:rPr>
-        <w:t xml:space="preserve">stamp()</w:t>
-      </w:r>
-      <w:r>
-        <w:t xml:space="preserve">: Die Turtle drückt sich auf den Boden und hinterlässt einen Abdruck.</w:t>
-      </w:r>
-      <w:r>
-        <w:t xml:space="preserve"> </w:t>
-      </w:r>
-      <w:r>
-        <w:t xml:space="preserve">*</w:t>
-      </w:r>
-      <w:r>
-        <w:t xml:space="preserve"> </w:t>
-      </w:r>
-      <w:r>
-        <w:rPr>
-          <w:rStyle w:val="VerbatimChar"/>
-        </w:rPr>
-        <w:t xml:space="preserve">shape("turtle")</w:t>
-      </w:r>
-      <w:r>
-        <w:t xml:space="preserve">,</w:t>
-      </w:r>
-      <w:r>
-        <w:t xml:space="preserve"> </w:t>
-      </w:r>
-      <w:r>
-        <w:rPr>
-          <w:rStyle w:val="VerbatimChar"/>
-        </w:rPr>
-        <w:t xml:space="preserve">shape("circle")</w:t>
-      </w:r>
-      <w:r>
-        <w:t xml:space="preserve"> </w:t>
-      </w:r>
-      <w:r>
-        <w:t xml:space="preserve">oder</w:t>
-      </w:r>
-      <w:r>
-        <w:t xml:space="preserve"> </w:t>
-      </w:r>
-      <w:r>
-        <w:rPr>
-          <w:rStyle w:val="VerbatimChar"/>
-        </w:rPr>
-        <w:t xml:space="preserve">shape("arrow")</w:t>
-      </w:r>
-      <w:r>
-        <w:t xml:space="preserve">: Wir lassen unsere Turtle anders aussehen.</w:t>
+        <w:t xml:space="preserve">die Geschwindigkeit der Turtle am Wasser, am Land und hungrig am Land,</w:t>
       </w:r>
     </w:p>
     <w:p>
       <w:pPr>
-        <w:pStyle w:val="BodyText"/>
+        <w:pStyle w:val="Compact"/>
+        <w:numPr>
+          <w:ilvl w:val="0"/>
+          <w:numId w:val="1004"/>
+        </w:numPr>
       </w:pPr>
       <w:r>
-        <w:t xml:space="preserve">Sowie folgende</w:t>
-      </w:r>
-      <w:r>
-        <w:t xml:space="preserve"> </w:t>
-      </w:r>
-      <w:r>
-        <w:rPr>
-          <w:rStyle w:val="VerbatimChar"/>
-        </w:rPr>
-        <w:t xml:space="preserve">Funktionen</w:t>
-      </w:r>
-      <w:r>
-        <w:t xml:space="preserve">:</w:t>
-      </w:r>
-      <w:r>
-        <w:t xml:space="preserve"> </w:t>
-      </w:r>
-      <w:r>
-        <w:t xml:space="preserve">*</w:t>
-      </w:r>
-      <w:r>
-        <w:t xml:space="preserve"> </w:t>
-      </w:r>
-      <w:r>
-        <w:rPr>
-          <w:rStyle w:val="VerbatimChar"/>
-        </w:rPr>
-        <w:t xml:space="preserve">randint(3, 8)</w:t>
-      </w:r>
-      <w:r>
-        <w:t xml:space="preserve">: Wir ziehen eine zufällige Zahl ohne Kommastellen von z.B. 3 bis 8.</w:t>
-      </w:r>
-      <w:r>
-        <w:t xml:space="preserve"> </w:t>
-      </w:r>
-      <w:r>
-        <w:t xml:space="preserve">*</w:t>
-      </w:r>
-      <w:r>
-        <w:t xml:space="preserve"> </w:t>
-      </w:r>
-      <w:r>
-        <w:rPr>
-          <w:rStyle w:val="VerbatimChar"/>
-        </w:rPr>
-        <w:t xml:space="preserve">window_width()</w:t>
-      </w:r>
-      <w:r>
-        <w:t xml:space="preserve">: Gibt die breite unseres Fenstes zurück. Merke dir die Antwort mit einer</w:t>
-      </w:r>
-      <w:r>
-        <w:t xml:space="preserve"> </w:t>
-      </w:r>
-      <w:r>
-        <w:rPr>
-          <w:rStyle w:val="VerbatimChar"/>
-        </w:rPr>
-        <w:t xml:space="preserve">Variable</w:t>
-      </w:r>
-      <w:r>
-        <w:t xml:space="preserve">. Das geht so</w:t>
-      </w:r>
-      <w:r>
-        <w:t xml:space="preserve"> </w:t>
-      </w:r>
-      <w:r>
-        <w:rPr>
-          <w:i/>
-          <w:iCs/>
-        </w:rPr>
-        <w:t xml:space="preserve">breite = window_width()</w:t>
-      </w:r>
-      <w:r>
-        <w:t xml:space="preserve">.</w:t>
-      </w:r>
-      <w:r>
-        <w:t xml:space="preserve"> </w:t>
-      </w:r>
-      <w:r>
-        <w:t xml:space="preserve">*</w:t>
-      </w:r>
-      <w:r>
-        <w:t xml:space="preserve"> </w:t>
-      </w:r>
-      <w:r>
-        <w:rPr>
-          <w:rStyle w:val="VerbatimChar"/>
-        </w:rPr>
-        <w:t xml:space="preserve">window_height()</w:t>
-      </w:r>
-      <w:r>
-        <w:t xml:space="preserve">: Gibt die breite unseres Fenstes zurück. Merke dir die Antwort mit einer</w:t>
-      </w:r>
-      <w:r>
-        <w:t xml:space="preserve"> </w:t>
-      </w:r>
-      <w:r>
-        <w:rPr>
-          <w:rStyle w:val="VerbatimChar"/>
-        </w:rPr>
-        <w:t xml:space="preserve">Variable</w:t>
-      </w:r>
-      <w:r>
-        <w:t xml:space="preserve">. Das geht so</w:t>
-      </w:r>
-      <w:r>
-        <w:t xml:space="preserve"> </w:t>
-      </w:r>
-      <w:r>
-        <w:rPr>
-          <w:i/>
-          <w:iCs/>
-        </w:rPr>
-        <w:t xml:space="preserve">hoehe = window_height()</w:t>
-      </w:r>
-      <w:r>
-        <w:t xml:space="preserve">.</w:t>
+        <w:t xml:space="preserve">die Form im Garten, in der Wüste und im Wasser und</w:t>
       </w:r>
     </w:p>
     <w:p>
       <w:pPr>
-        <w:pStyle w:val="BodyText"/>
+        <w:pStyle w:val="Compact"/>
+        <w:numPr>
+          <w:ilvl w:val="0"/>
+          <w:numId w:val="1004"/>
+        </w:numPr>
+      </w:pPr>
+      <w:r>
+        <w:t xml:space="preserve">die</w:t>
+      </w:r>
+      <w:r>
+        <w:t xml:space="preserve"> </w:t>
+      </w:r>
+      <w:r>
+        <w:rPr>
+          <w:rStyle w:val="VerbatimChar"/>
+        </w:rPr>
+        <w:t xml:space="preserve">logischen Ausdrücke</w:t>
+      </w:r>
+      <w:r>
+        <w:t xml:space="preserve"> </w:t>
+      </w:r>
+      <w:r>
+        <w:t xml:space="preserve">der</w:t>
+      </w:r>
+      <w:r>
+        <w:t xml:space="preserve"> </w:t>
+      </w:r>
+      <w:r>
+        <w:rPr>
+          <w:rStyle w:val="VerbatimChar"/>
+        </w:rPr>
+        <w:t xml:space="preserve">Bedingungen</w:t>
+      </w:r>
+      <w:r>
+        <w:t xml:space="preserve"> </w:t>
+      </w:r>
+      <w:r>
+        <w:t xml:space="preserve">unserer</w:t>
+      </w:r>
+      <w:r>
+        <w:t xml:space="preserve"> </w:t>
+      </w:r>
+      <w:r>
+        <w:rPr>
+          <w:rStyle w:val="VerbatimChar"/>
+        </w:rPr>
+        <w:t xml:space="preserve">Mehrfachverzweigung</w:t>
+      </w:r>
+      <w:r>
+        <w:t xml:space="preserve">.</w:t>
+      </w:r>
+    </w:p>
+    <w:p>
+      <w:pPr>
+        <w:pStyle w:val="FirstParagraph"/>
+      </w:pPr>
+      <w:r>
+        <w:t xml:space="preserve">Verwende dazu folgende</w:t>
+      </w:r>
+      <w:r>
+        <w:t xml:space="preserve"> </w:t>
+      </w:r>
+      <w:r>
+        <w:rPr>
+          <w:rStyle w:val="VerbatimChar"/>
+        </w:rPr>
+        <w:t xml:space="preserve">Prozeduren</w:t>
+      </w:r>
+      <w:r>
+        <w:t xml:space="preserve">:</w:t>
+      </w:r>
+    </w:p>
+    <w:p>
+      <w:pPr>
+        <w:pStyle w:val="Compact"/>
+        <w:numPr>
+          <w:ilvl w:val="0"/>
+          <w:numId w:val="1005"/>
+        </w:numPr>
+      </w:pPr>
+      <w:r>
+        <w:rPr>
+          <w:rStyle w:val="VerbatimChar"/>
+        </w:rPr>
+        <w:t xml:space="preserve">pendown()</w:t>
+      </w:r>
+      <w:r>
+        <w:t xml:space="preserve">: Die Turtle legt</w:t>
+      </w:r>
+      <w:r>
+        <w:t xml:space="preserve"> </w:t>
+      </w:r>
+      <w:r>
+        <w:rPr>
+          <w:b/>
+          <w:bCs/>
+        </w:rPr>
+        <w:t xml:space="preserve">einen</w:t>
+      </w:r>
+      <w:r>
+        <w:t xml:space="preserve"> </w:t>
+      </w:r>
+      <w:r>
+        <w:t xml:space="preserve">Faden am Boden ab. Diese malt dadruch Linien wenn diese sich</w:t>
+      </w:r>
+      <w:r>
+        <w:t xml:space="preserve"> </w:t>
+      </w:r>
+      <w:r>
+        <w:rPr>
+          <w:b/>
+          <w:bCs/>
+        </w:rPr>
+        <w:t xml:space="preserve">später</w:t>
+      </w:r>
+      <w:r>
+        <w:t xml:space="preserve"> </w:t>
+      </w:r>
+      <w:r>
+        <w:t xml:space="preserve">bewegt.</w:t>
+      </w:r>
+    </w:p>
+    <w:p>
+      <w:pPr>
+        <w:pStyle w:val="Compact"/>
+        <w:numPr>
+          <w:ilvl w:val="0"/>
+          <w:numId w:val="1005"/>
+        </w:numPr>
+      </w:pPr>
+      <w:r>
+        <w:rPr>
+          <w:rStyle w:val="VerbatimChar"/>
+        </w:rPr>
+        <w:t xml:space="preserve">goto(-100, 200)</w:t>
+      </w:r>
+      <w:r>
+        <w:t xml:space="preserve">: Die Turtle bewegt sich in einer</w:t>
+      </w:r>
+      <w:r>
+        <w:t xml:space="preserve"> </w:t>
+      </w:r>
+      <w:r>
+        <w:rPr>
+          <w:i/>
+          <w:iCs/>
+        </w:rPr>
+        <w:t xml:space="preserve">geraden Linie</w:t>
+      </w:r>
+      <w:r>
+        <w:t xml:space="preserve"> </w:t>
+      </w:r>
+      <w:r>
+        <w:t xml:space="preserve">zu der angegebenen</w:t>
+      </w:r>
+      <w:r>
+        <w:t xml:space="preserve"> </w:t>
+      </w:r>
+      <w:r>
+        <w:rPr>
+          <w:i/>
+          <w:iCs/>
+        </w:rPr>
+        <w:t xml:space="preserve">Position</w:t>
+      </w:r>
+      <w:r>
+        <w:t xml:space="preserve">. Die</w:t>
+      </w:r>
+      <w:r>
+        <w:t xml:space="preserve"> </w:t>
+      </w:r>
+      <w:r>
+        <w:rPr>
+          <w:i/>
+          <w:iCs/>
+        </w:rPr>
+        <w:t xml:space="preserve">Position</w:t>
+      </w:r>
+      <w:r>
+        <w:t xml:space="preserve"> </w:t>
+      </w:r>
+      <w:r>
+        <w:t xml:space="preserve">wird in</w:t>
+      </w:r>
+      <w:r>
+        <w:t xml:space="preserve"> </w:t>
+      </w:r>
+      <w:r>
+        <w:rPr>
+          <w:i/>
+          <w:iCs/>
+        </w:rPr>
+        <w:t xml:space="preserve">x</w:t>
+      </w:r>
+      <w:r>
+        <w:t xml:space="preserve"> </w:t>
+      </w:r>
+      <w:r>
+        <w:t xml:space="preserve">und</w:t>
+      </w:r>
+      <w:r>
+        <w:t xml:space="preserve"> </w:t>
+      </w:r>
+      <w:r>
+        <w:rPr>
+          <w:i/>
+          <w:iCs/>
+        </w:rPr>
+        <w:t xml:space="preserve">y</w:t>
+      </w:r>
+      <w:r>
+        <w:t xml:space="preserve"> </w:t>
+      </w:r>
+      <w:r>
+        <w:rPr>
+          <w:i/>
+          <w:iCs/>
+        </w:rPr>
+        <w:t xml:space="preserve">Koordinaten</w:t>
+      </w:r>
+      <w:r>
+        <w:t xml:space="preserve"> </w:t>
+      </w:r>
+      <w:r>
+        <w:t xml:space="preserve">abegeben. Hier ist die Mitte des Fensters</w:t>
+      </w:r>
+      <w:r>
+        <w:t xml:space="preserve"> </w:t>
+      </w:r>
+      <w:r>
+        <w:rPr>
+          <w:i/>
+          <w:iCs/>
+        </w:rPr>
+        <w:t xml:space="preserve">x = 0</w:t>
+      </w:r>
+      <w:r>
+        <w:t xml:space="preserve"> </w:t>
+      </w:r>
+      <w:r>
+        <w:t xml:space="preserve">und</w:t>
+      </w:r>
+      <w:r>
+        <w:t xml:space="preserve"> </w:t>
+      </w:r>
+      <w:r>
+        <w:rPr>
+          <w:i/>
+          <w:iCs/>
+        </w:rPr>
+        <w:t xml:space="preserve">y = 0</w:t>
+      </w:r>
+      <w:r>
+        <w:t xml:space="preserve"> </w:t>
+      </w:r>
+      <w:r>
+        <w:t xml:space="preserve">ist.</w:t>
+      </w:r>
+    </w:p>
+    <w:p>
+      <w:pPr>
+        <w:pStyle w:val="Compact"/>
+        <w:numPr>
+          <w:ilvl w:val="0"/>
+          <w:numId w:val="1005"/>
+        </w:numPr>
+      </w:pPr>
+      <w:r>
+        <w:rPr>
+          <w:rStyle w:val="VerbatimChar"/>
+        </w:rPr>
+        <w:t xml:space="preserve">hideturtle()</w:t>
+      </w:r>
+      <w:r>
+        <w:t xml:space="preserve">: Die Turtle gräbt sich ein und versteckt sich.</w:t>
+      </w:r>
+    </w:p>
+    <w:p>
+      <w:pPr>
+        <w:pStyle w:val="Compact"/>
+        <w:numPr>
+          <w:ilvl w:val="0"/>
+          <w:numId w:val="1005"/>
+        </w:numPr>
+      </w:pPr>
+      <w:r>
+        <w:rPr>
+          <w:rStyle w:val="VerbatimChar"/>
+        </w:rPr>
+        <w:t xml:space="preserve">stamp()</w:t>
+      </w:r>
+      <w:r>
+        <w:t xml:space="preserve">: Die Turtle drückt sich auf den Boden und hinterlässt einen Abdruck.</w:t>
+      </w:r>
+    </w:p>
+    <w:p>
+      <w:pPr>
+        <w:pStyle w:val="Compact"/>
+        <w:numPr>
+          <w:ilvl w:val="0"/>
+          <w:numId w:val="1005"/>
+        </w:numPr>
+      </w:pPr>
+      <w:r>
+        <w:rPr>
+          <w:rStyle w:val="VerbatimChar"/>
+        </w:rPr>
+        <w:t xml:space="preserve">shape("turtle")</w:t>
+      </w:r>
+      <w:r>
+        <w:t xml:space="preserve">,</w:t>
+      </w:r>
+      <w:r>
+        <w:t xml:space="preserve"> </w:t>
+      </w:r>
+      <w:r>
+        <w:rPr>
+          <w:rStyle w:val="VerbatimChar"/>
+        </w:rPr>
+        <w:t xml:space="preserve">shape("circle")</w:t>
+      </w:r>
+      <w:r>
+        <w:t xml:space="preserve"> </w:t>
+      </w:r>
+      <w:r>
+        <w:t xml:space="preserve">oder</w:t>
+      </w:r>
+      <w:r>
+        <w:t xml:space="preserve"> </w:t>
+      </w:r>
+      <w:r>
+        <w:rPr>
+          <w:rStyle w:val="VerbatimChar"/>
+        </w:rPr>
+        <w:t xml:space="preserve">shape("arrow")</w:t>
+      </w:r>
+      <w:r>
+        <w:t xml:space="preserve">: Wir lassen unsere Turtle anders aussehen.</w:t>
+      </w:r>
+    </w:p>
+    <w:p>
+      <w:pPr>
+        <w:pStyle w:val="FirstParagraph"/>
+      </w:pPr>
+      <w:r>
+        <w:t xml:space="preserve">Sowie folgende</w:t>
+      </w:r>
+      <w:r>
+        <w:t xml:space="preserve"> </w:t>
+      </w:r>
+      <w:r>
+        <w:rPr>
+          <w:rStyle w:val="VerbatimChar"/>
+        </w:rPr>
+        <w:t xml:space="preserve">Funktionen</w:t>
+      </w:r>
+      <w:r>
+        <w:t xml:space="preserve">:</w:t>
+      </w:r>
+    </w:p>
+    <w:p>
+      <w:pPr>
+        <w:pStyle w:val="Compact"/>
+        <w:numPr>
+          <w:ilvl w:val="0"/>
+          <w:numId w:val="1006"/>
+        </w:numPr>
+      </w:pPr>
+      <w:r>
+        <w:rPr>
+          <w:rStyle w:val="VerbatimChar"/>
+        </w:rPr>
+        <w:t xml:space="preserve">randint(3, 8)</w:t>
+      </w:r>
+      <w:r>
+        <w:t xml:space="preserve">: Wir ziehen eine zufällige Zahl ohne Kommastellen von z.B. 3 bis 8.</w:t>
+      </w:r>
+    </w:p>
+    <w:p>
+      <w:pPr>
+        <w:pStyle w:val="Compact"/>
+        <w:numPr>
+          <w:ilvl w:val="0"/>
+          <w:numId w:val="1006"/>
+        </w:numPr>
+      </w:pPr>
+      <w:r>
+        <w:rPr>
+          <w:rStyle w:val="VerbatimChar"/>
+        </w:rPr>
+        <w:t xml:space="preserve">window_width()</w:t>
+      </w:r>
+      <w:r>
+        <w:t xml:space="preserve">: Gibt die breite unseres Fenstes zurück. Merke dir die Antwort mit einer</w:t>
+      </w:r>
+      <w:r>
+        <w:t xml:space="preserve"> </w:t>
+      </w:r>
+      <w:r>
+        <w:rPr>
+          <w:rStyle w:val="VerbatimChar"/>
+        </w:rPr>
+        <w:t xml:space="preserve">Variable</w:t>
+      </w:r>
+      <w:r>
+        <w:t xml:space="preserve">. Das geht so</w:t>
+      </w:r>
+      <w:r>
+        <w:t xml:space="preserve"> </w:t>
+      </w:r>
+      <w:r>
+        <w:rPr>
+          <w:i/>
+          <w:iCs/>
+        </w:rPr>
+        <w:t xml:space="preserve">breite = window_width()</w:t>
+      </w:r>
+      <w:r>
+        <w:t xml:space="preserve">.</w:t>
+      </w:r>
+    </w:p>
+    <w:p>
+      <w:pPr>
+        <w:pStyle w:val="Compact"/>
+        <w:numPr>
+          <w:ilvl w:val="0"/>
+          <w:numId w:val="1006"/>
+        </w:numPr>
+      </w:pPr>
+      <w:r>
+        <w:rPr>
+          <w:rStyle w:val="VerbatimChar"/>
+        </w:rPr>
+        <w:t xml:space="preserve">window_height()</w:t>
+      </w:r>
+      <w:r>
+        <w:t xml:space="preserve">: Gibt die breite unseres Fenstes zurück. Merke dir die Antwort mit einer</w:t>
+      </w:r>
+      <w:r>
+        <w:t xml:space="preserve"> </w:t>
+      </w:r>
+      <w:r>
+        <w:rPr>
+          <w:rStyle w:val="VerbatimChar"/>
+        </w:rPr>
+        <w:t xml:space="preserve">Variable</w:t>
+      </w:r>
+      <w:r>
+        <w:t xml:space="preserve">. Das geht so</w:t>
+      </w:r>
+      <w:r>
+        <w:t xml:space="preserve"> </w:t>
+      </w:r>
+      <w:r>
+        <w:rPr>
+          <w:i/>
+          <w:iCs/>
+        </w:rPr>
+        <w:t xml:space="preserve">hoehe = window_height()</w:t>
+      </w:r>
+      <w:r>
+        <w:t xml:space="preserve">.</w:t>
+      </w:r>
+    </w:p>
+    <w:p>
+      <w:pPr>
+        <w:pStyle w:val="FirstParagraph"/>
       </w:pPr>
     </w:p>
     <w:p>
@@ -6727,6 +6819,109 @@
       </w:pPr>
     </w:lvl>
   </w:abstractNum>
+  <w:abstractNum w:abstractNumId="991">
+    <w:nsid w:val="0000A991"/>
+    <w:multiLevelType w:val="multilevel"/>
+    <w:lvl w:ilvl="0">
+      <w:numFmt w:val="bullet"/>
+      <w:lvlText w:val=""/>
+      <w:lvlJc w:val="left"/>
+      <w:pPr>
+        <w:ind w:left="720" w:hanging="360"/>
+      </w:pPr>
+      <w:rPr>
+        <w:rFonts w:ascii="Symbol" w:hAnsi="Symbol" w:cs="Symbol" w:hint="default"/>
+      </w:rPr>
+    </w:lvl>
+    <w:lvl w:ilvl="1">
+      <w:numFmt w:val="bullet"/>
+      <w:lvlText w:val="o"/>
+      <w:lvlJc w:val="left"/>
+      <w:pPr>
+        <w:ind w:left="1440" w:hanging="360"/>
+      </w:pPr>
+      <w:rPr>
+        <w:rFonts w:ascii="Courier New" w:hAnsi="Courier New" w:cs="Courier New" w:hint="default"/>
+      </w:rPr>
+    </w:lvl>
+    <w:lvl w:ilvl="2">
+      <w:numFmt w:val="bullet"/>
+      <w:lvlText w:val=""/>
+      <w:lvlJc w:val="left"/>
+      <w:pPr>
+        <w:ind w:left="2160" w:hanging="360"/>
+      </w:pPr>
+      <w:rPr>
+        <w:rFonts w:ascii="Wingdings" w:hAnsi="Wingdings" w:cs="Wingdings" w:hint="default"/>
+      </w:rPr>
+    </w:lvl>
+    <w:lvl w:ilvl="3">
+      <w:numFmt w:val="bullet"/>
+      <w:lvlText w:val=""/>
+      <w:lvlJc w:val="left"/>
+      <w:pPr>
+        <w:ind w:left="2880" w:hanging="360"/>
+      </w:pPr>
+      <w:rPr>
+        <w:rFonts w:ascii="Symbol" w:hAnsi="Symbol" w:cs="Symbol" w:hint="default"/>
+      </w:rPr>
+    </w:lvl>
+    <w:lvl w:ilvl="4">
+      <w:numFmt w:val="bullet"/>
+      <w:lvlText w:val="o"/>
+      <w:lvlJc w:val="left"/>
+      <w:pPr>
+        <w:ind w:left="3600" w:hanging="360"/>
+      </w:pPr>
+      <w:rPr>
+        <w:rFonts w:ascii="Courier New" w:hAnsi="Courier New" w:cs="Courier New" w:hint="default"/>
+      </w:rPr>
+    </w:lvl>
+    <w:lvl w:ilvl="5">
+      <w:numFmt w:val="bullet"/>
+      <w:lvlText w:val=""/>
+      <w:lvlJc w:val="left"/>
+      <w:pPr>
+        <w:ind w:left="4320" w:hanging="360"/>
+      </w:pPr>
+      <w:rPr>
+        <w:rFonts w:ascii="Wingdings" w:hAnsi="Wingdings" w:cs="Wingdings" w:hint="default"/>
+      </w:rPr>
+    </w:lvl>
+    <w:lvl w:ilvl="6">
+      <w:numFmt w:val="bullet"/>
+      <w:lvlText w:val=""/>
+      <w:lvlJc w:val="left"/>
+      <w:pPr>
+        <w:ind w:left="5040" w:hanging="360"/>
+      </w:pPr>
+      <w:rPr>
+        <w:rFonts w:ascii="Symbol" w:hAnsi="Symbol" w:cs="Symbol" w:hint="default"/>
+      </w:rPr>
+    </w:lvl>
+    <w:lvl w:ilvl="7">
+      <w:numFmt w:val="bullet"/>
+      <w:lvlText w:val="o"/>
+      <w:lvlJc w:val="left"/>
+      <w:pPr>
+        <w:ind w:left="5760" w:hanging="360"/>
+      </w:pPr>
+      <w:rPr>
+        <w:rFonts w:ascii="Courier New" w:hAnsi="Courier New" w:cs="Courier New" w:hint="default"/>
+      </w:rPr>
+    </w:lvl>
+    <w:lvl w:ilvl="8">
+      <w:numFmt w:val="bullet"/>
+      <w:lvlText w:val=""/>
+      <w:lvlJc w:val="left"/>
+      <w:pPr>
+        <w:ind w:left="6480" w:hanging="360"/>
+      </w:pPr>
+      <w:rPr>
+        <w:rFonts w:ascii="Wingdings" w:hAnsi="Wingdings" w:cs="Wingdings" w:hint="default"/>
+      </w:rPr>
+    </w:lvl>
+  </w:abstractNum>
   <w:num w:numId="1">
     <w:abstractNumId w:val="10"/>
   </w:num>
@@ -6762,6 +6957,24 @@
   </w:num>
   <w:num w:numId="1000">
     <w:abstractNumId w:val="990"/>
+  </w:num>
+  <w:num w:numId="1001">
+    <w:abstractNumId w:val="991"/>
+  </w:num>
+  <w:num w:numId="1002">
+    <w:abstractNumId w:val="991"/>
+  </w:num>
+  <w:num w:numId="1003">
+    <w:abstractNumId w:val="991"/>
+  </w:num>
+  <w:num w:numId="1004">
+    <w:abstractNumId w:val="991"/>
+  </w:num>
+  <w:num w:numId="1005">
+    <w:abstractNumId w:val="991"/>
+  </w:num>
+  <w:num w:numId="1006">
+    <w:abstractNumId w:val="991"/>
   </w:num>
 </w:numbering>
 </file>
